--- a/数据库/实验/lab_02/out/production/lab-02/第二次实验报告.docx
+++ b/数据库/实验/lab_02/out/production/lab-02/第二次实验报告.docx
@@ -410,7 +410,25 @@
           <w:sz w:val="24"/>
           <w:szCs w:val="24"/>
         </w:rPr>
-        <w:t>确保实验报告整洁、美观（注意字体、字号、对齐、截图大小和分页等）</w:t>
+        <w:t>确保实验报告整洁、美观（注意字体、字号、对齐、截</w:t>
+      </w:r>
+      <w:proofErr w:type="gramStart"/>
+      <w:r>
+        <w:rPr>
+          <w:rFonts w:ascii="仿宋" w:eastAsia="仿宋" w:hAnsi="仿宋" w:hint="eastAsia"/>
+          <w:sz w:val="24"/>
+          <w:szCs w:val="24"/>
+        </w:rPr>
+        <w:t>图大小</w:t>
+      </w:r>
+      <w:proofErr w:type="gramEnd"/>
+      <w:r>
+        <w:rPr>
+          <w:rFonts w:ascii="仿宋" w:eastAsia="仿宋" w:hAnsi="仿宋" w:hint="eastAsia"/>
+          <w:sz w:val="24"/>
+          <w:szCs w:val="24"/>
+        </w:rPr>
+        <w:t>和分页等）</w:t>
       </w:r>
       <w:r>
         <w:rPr>
@@ -461,15 +479,43 @@
           <w:sz w:val="24"/>
           <w:szCs w:val="24"/>
         </w:rPr>
-        <w:t>安装过程：因之前选修了java课故已经</w:t>
-      </w:r>
-      <w:r>
-        <w:rPr>
-          <w:rFonts w:ascii="仿宋" w:eastAsia="仿宋" w:hAnsi="仿宋" w:hint="eastAsia"/>
-          <w:sz w:val="24"/>
-          <w:szCs w:val="24"/>
-        </w:rPr>
-        <w:t>安装过了相关软件及编译器，以下是cmd截图：</w:t>
+        <w:t>安装过程：因之前选修了java</w:t>
+      </w:r>
+      <w:proofErr w:type="gramStart"/>
+      <w:r>
+        <w:rPr>
+          <w:rFonts w:ascii="仿宋" w:eastAsia="仿宋" w:hAnsi="仿宋" w:hint="eastAsia"/>
+          <w:sz w:val="24"/>
+          <w:szCs w:val="24"/>
+        </w:rPr>
+        <w:t>课故已经</w:t>
+      </w:r>
+      <w:proofErr w:type="gramEnd"/>
+      <w:r>
+        <w:rPr>
+          <w:rFonts w:ascii="仿宋" w:eastAsia="仿宋" w:hAnsi="仿宋" w:hint="eastAsia"/>
+          <w:sz w:val="24"/>
+          <w:szCs w:val="24"/>
+        </w:rPr>
+        <w:t>安装过了相关软件及编译器，以下是</w:t>
+      </w:r>
+      <w:proofErr w:type="spellStart"/>
+      <w:r>
+        <w:rPr>
+          <w:rFonts w:ascii="仿宋" w:eastAsia="仿宋" w:hAnsi="仿宋" w:hint="eastAsia"/>
+          <w:sz w:val="24"/>
+          <w:szCs w:val="24"/>
+        </w:rPr>
+        <w:t>cmd</w:t>
+      </w:r>
+      <w:proofErr w:type="spellEnd"/>
+      <w:r>
+        <w:rPr>
+          <w:rFonts w:ascii="仿宋" w:eastAsia="仿宋" w:hAnsi="仿宋" w:hint="eastAsia"/>
+          <w:sz w:val="24"/>
+          <w:szCs w:val="24"/>
+        </w:rPr>
+        <w:t>截图：</w:t>
       </w:r>
     </w:p>
     <w:p>
@@ -643,7 +689,25 @@
           <w:sz w:val="24"/>
           <w:szCs w:val="24"/>
         </w:rPr>
-        <w:t>(IDEA+NaviCat)</w:t>
+        <w:t>(</w:t>
+      </w:r>
+      <w:proofErr w:type="spellStart"/>
+      <w:r>
+        <w:rPr>
+          <w:rFonts w:ascii="仿宋" w:eastAsia="仿宋" w:hAnsi="仿宋" w:hint="eastAsia"/>
+          <w:sz w:val="24"/>
+          <w:szCs w:val="24"/>
+        </w:rPr>
+        <w:t>IDEA+NaviCat</w:t>
+      </w:r>
+      <w:proofErr w:type="spellEnd"/>
+      <w:r>
+        <w:rPr>
+          <w:rFonts w:ascii="仿宋" w:eastAsia="仿宋" w:hAnsi="仿宋" w:hint="eastAsia"/>
+          <w:sz w:val="24"/>
+          <w:szCs w:val="24"/>
+        </w:rPr>
+        <w:t>)</w:t>
       </w:r>
       <w:r>
         <w:rPr>
@@ -883,7 +947,25 @@
           <w:sz w:val="24"/>
           <w:szCs w:val="24"/>
         </w:rPr>
-        <w:t>(IDEA+NaviCat)</w:t>
+        <w:t>(</w:t>
+      </w:r>
+      <w:proofErr w:type="spellStart"/>
+      <w:r>
+        <w:rPr>
+          <w:rFonts w:ascii="仿宋" w:eastAsia="仿宋" w:hAnsi="仿宋" w:hint="eastAsia"/>
+          <w:sz w:val="24"/>
+          <w:szCs w:val="24"/>
+        </w:rPr>
+        <w:t>IDEA+NaviCat</w:t>
+      </w:r>
+      <w:proofErr w:type="spellEnd"/>
+      <w:r>
+        <w:rPr>
+          <w:rFonts w:ascii="仿宋" w:eastAsia="仿宋" w:hAnsi="仿宋" w:hint="eastAsia"/>
+          <w:sz w:val="24"/>
+          <w:szCs w:val="24"/>
+        </w:rPr>
+        <w:t>)</w:t>
       </w:r>
       <w:r>
         <w:rPr>
@@ -1495,7 +1577,16 @@
           <w:sz w:val="24"/>
           <w:szCs w:val="24"/>
         </w:rPr>
-        <w:t>(IDEA</w:t>
+        <w:t>(</w:t>
+      </w:r>
+      <w:proofErr w:type="spellStart"/>
+      <w:r>
+        <w:rPr>
+          <w:rFonts w:ascii="仿宋" w:eastAsia="仿宋" w:hAnsi="仿宋" w:hint="eastAsia"/>
+          <w:sz w:val="24"/>
+          <w:szCs w:val="24"/>
+        </w:rPr>
+        <w:t>IDEA</w:t>
       </w:r>
       <w:r>
         <w:rPr>
@@ -1505,6 +1596,7 @@
         </w:rPr>
         <w:t>+NaviCat</w:t>
       </w:r>
+      <w:proofErr w:type="spellEnd"/>
       <w:r>
         <w:rPr>
           <w:rFonts w:ascii="仿宋" w:eastAsia="仿宋" w:hAnsi="仿宋" w:hint="eastAsia"/>
@@ -1749,7 +1841,25 @@
           <w:sz w:val="24"/>
           <w:szCs w:val="24"/>
         </w:rPr>
-        <w:t>(IDEA+NaviCat)</w:t>
+        <w:t>(</w:t>
+      </w:r>
+      <w:proofErr w:type="spellStart"/>
+      <w:r>
+        <w:rPr>
+          <w:rFonts w:ascii="仿宋" w:eastAsia="仿宋" w:hAnsi="仿宋" w:hint="eastAsia"/>
+          <w:sz w:val="24"/>
+          <w:szCs w:val="24"/>
+        </w:rPr>
+        <w:t>IDEA+NaviCat</w:t>
+      </w:r>
+      <w:proofErr w:type="spellEnd"/>
+      <w:r>
+        <w:rPr>
+          <w:rFonts w:ascii="仿宋" w:eastAsia="仿宋" w:hAnsi="仿宋" w:hint="eastAsia"/>
+          <w:sz w:val="24"/>
+          <w:szCs w:val="24"/>
+        </w:rPr>
+        <w:t>)</w:t>
       </w:r>
       <w:r>
         <w:rPr>
@@ -2112,7 +2222,34 @@
           <w:sz w:val="24"/>
           <w:szCs w:val="24"/>
         </w:rPr>
-        <w:t>连接成功后，要求用户输入一个字符串。返回所有名字中含有该子串的学生的信息，包括（ID，name，dept</w:t>
+        <w:t>连接成功后，要求用户输入一个字符串。返回所有名字中含有</w:t>
+      </w:r>
+      <w:proofErr w:type="gramStart"/>
+      <w:r>
+        <w:rPr>
+          <w:rFonts w:ascii="仿宋" w:eastAsia="仿宋" w:hAnsi="仿宋" w:hint="eastAsia"/>
+          <w:sz w:val="24"/>
+          <w:szCs w:val="24"/>
+        </w:rPr>
+        <w:t>该子串的</w:t>
+      </w:r>
+      <w:proofErr w:type="gramEnd"/>
+      <w:r>
+        <w:rPr>
+          <w:rFonts w:ascii="仿宋" w:eastAsia="仿宋" w:hAnsi="仿宋" w:hint="eastAsia"/>
+          <w:sz w:val="24"/>
+          <w:szCs w:val="24"/>
+        </w:rPr>
+        <w:t>学生的信息，包括（ID，name，</w:t>
+      </w:r>
+      <w:proofErr w:type="spellStart"/>
+      <w:r>
+        <w:rPr>
+          <w:rFonts w:ascii="仿宋" w:eastAsia="仿宋" w:hAnsi="仿宋" w:hint="eastAsia"/>
+          <w:sz w:val="24"/>
+          <w:szCs w:val="24"/>
+        </w:rPr>
+        <w:t>dept</w:t>
       </w:r>
       <w:r>
         <w:rPr>
@@ -2120,8 +2257,27 @@
           <w:sz w:val="24"/>
           <w:szCs w:val="24"/>
         </w:rPr>
-        <w:t>_name, tot_cred</w:t>
-      </w:r>
+        <w:t>_name</w:t>
+      </w:r>
+      <w:proofErr w:type="spellEnd"/>
+      <w:r>
+        <w:rPr>
+          <w:rFonts w:ascii="仿宋" w:eastAsia="仿宋" w:hAnsi="仿宋"/>
+          <w:sz w:val="24"/>
+          <w:szCs w:val="24"/>
+        </w:rPr>
+        <w:t xml:space="preserve">, </w:t>
+      </w:r>
+      <w:proofErr w:type="spellStart"/>
+      <w:r>
+        <w:rPr>
+          <w:rFonts w:ascii="仿宋" w:eastAsia="仿宋" w:hAnsi="仿宋"/>
+          <w:sz w:val="24"/>
+          <w:szCs w:val="24"/>
+        </w:rPr>
+        <w:t>tot_cred</w:t>
+      </w:r>
+      <w:proofErr w:type="spellEnd"/>
       <w:r>
         <w:rPr>
           <w:rFonts w:ascii="仿宋" w:eastAsia="仿宋" w:hAnsi="仿宋" w:hint="eastAsia"/>
@@ -2220,7 +2376,25 @@
           <w:sz w:val="24"/>
           <w:szCs w:val="24"/>
         </w:rPr>
-        <w:t>），并显示ID与之完全匹配的的学生的信息，内容要求同上。</w:t>
+        <w:t>），并显示ID与之完全匹配的</w:t>
+      </w:r>
+      <w:proofErr w:type="gramStart"/>
+      <w:r>
+        <w:rPr>
+          <w:rFonts w:ascii="仿宋" w:eastAsia="仿宋" w:hAnsi="仿宋" w:hint="eastAsia"/>
+          <w:sz w:val="24"/>
+          <w:szCs w:val="24"/>
+        </w:rPr>
+        <w:t>的</w:t>
+      </w:r>
+      <w:proofErr w:type="gramEnd"/>
+      <w:r>
+        <w:rPr>
+          <w:rFonts w:ascii="仿宋" w:eastAsia="仿宋" w:hAnsi="仿宋" w:hint="eastAsia"/>
+          <w:sz w:val="24"/>
+          <w:szCs w:val="24"/>
+        </w:rPr>
+        <w:t>学生的信息，内容要求同上。</w:t>
       </w:r>
     </w:p>
     <w:p>
@@ -2646,6 +2820,17 @@
     </w:p>
     <w:p>
       <w:pPr>
+        <w:pStyle w:val="-5"/>
+        <w:spacing w:beforeLines="50" w:before="156" w:line="240" w:lineRule="auto"/>
+        <w:rPr>
+          <w:rFonts w:ascii="仿宋" w:eastAsia="仿宋" w:hAnsi="仿宋" w:hint="eastAsia"/>
+          <w:sz w:val="24"/>
+          <w:szCs w:val="24"/>
+        </w:rPr>
+      </w:pPr>
+    </w:p>
+    <w:p>
+      <w:pPr>
         <w:pStyle w:val="ac"/>
         <w:ind w:left="540" w:firstLineChars="0" w:firstLine="0"/>
         <w:rPr>
@@ -2654,6 +2839,32 @@
           <w:szCs w:val="24"/>
         </w:rPr>
       </w:pPr>
+      <w:r>
+        <w:rPr>
+          <w:rFonts w:ascii="仿宋" w:eastAsia="仿宋" w:hAnsi="仿宋" w:hint="eastAsia"/>
+          <w:sz w:val="24"/>
+          <w:szCs w:val="24"/>
+        </w:rPr>
+        <w:t>计算公式为（</w:t>
+      </w:r>
+      <w:proofErr w:type="gramStart"/>
+      <w:r>
+        <w:rPr>
+          <w:rFonts w:ascii="仿宋" w:eastAsia="仿宋" w:hAnsi="仿宋" w:hint="eastAsia"/>
+          <w:sz w:val="24"/>
+          <w:szCs w:val="24"/>
+        </w:rPr>
+        <w:t>绩点</w:t>
+      </w:r>
+      <w:proofErr w:type="gramEnd"/>
+      <w:r>
+        <w:rPr>
+          <w:rFonts w:ascii="仿宋" w:eastAsia="仿宋" w:hAnsi="仿宋" w:hint="eastAsia"/>
+          <w:sz w:val="24"/>
+          <w:szCs w:val="24"/>
+        </w:rPr>
+        <w:t>*学分）之和/总学分</w:t>
+      </w:r>
     </w:p>
     <w:p>
       <w:pPr>
@@ -2671,26 +2882,25 @@
           <w:sz w:val="24"/>
           <w:szCs w:val="24"/>
         </w:rPr>
-        <w:t>计算公式为（绩点*学分）之和/总学分</w:t>
-      </w:r>
-    </w:p>
-    <w:p>
-      <w:pPr>
-        <w:pStyle w:val="ac"/>
-        <w:ind w:left="540" w:firstLineChars="0" w:firstLine="0"/>
-        <w:rPr>
-          <w:rFonts w:ascii="仿宋" w:eastAsia="仿宋" w:hAnsi="仿宋" w:hint="eastAsia"/>
-          <w:sz w:val="24"/>
-          <w:szCs w:val="24"/>
-        </w:rPr>
-      </w:pPr>
-      <w:r>
-        <w:rPr>
-          <w:rFonts w:ascii="仿宋" w:eastAsia="仿宋" w:hAnsi="仿宋" w:hint="eastAsia"/>
-          <w:sz w:val="24"/>
-          <w:szCs w:val="24"/>
-        </w:rPr>
-        <w:t>另外总学分由takes和courses两张表中的内容计算得出，似乎与student表中tot_credit的值不同，不清楚是否是数据库没有及时更新还是出错了）</w:t>
+        <w:t>另外总学分由takes和courses两张表中的内容计算得出，似乎与student表中</w:t>
+      </w:r>
+      <w:proofErr w:type="spellStart"/>
+      <w:r>
+        <w:rPr>
+          <w:rFonts w:ascii="仿宋" w:eastAsia="仿宋" w:hAnsi="仿宋" w:hint="eastAsia"/>
+          <w:sz w:val="24"/>
+          <w:szCs w:val="24"/>
+        </w:rPr>
+        <w:t>tot_credit</w:t>
+      </w:r>
+      <w:proofErr w:type="spellEnd"/>
+      <w:r>
+        <w:rPr>
+          <w:rFonts w:ascii="仿宋" w:eastAsia="仿宋" w:hAnsi="仿宋" w:hint="eastAsia"/>
+          <w:sz w:val="24"/>
+          <w:szCs w:val="24"/>
+        </w:rPr>
+        <w:t>的值不同，不清楚是否是数据库没有及时更新还是出错了）</w:t>
       </w:r>
     </w:p>
     <w:p>
@@ -2754,6 +2964,51 @@
           <w:szCs w:val="24"/>
         </w:rPr>
       </w:pPr>
+      <w:r>
+        <w:rPr>
+          <w:rFonts w:ascii="仿宋" w:eastAsia="仿宋" w:hAnsi="仿宋"/>
+          <w:sz w:val="24"/>
+          <w:szCs w:val="24"/>
+        </w:rPr>
+        <w:tab/>
+      </w:r>
+      <w:r>
+        <w:rPr>
+          <w:rFonts w:ascii="仿宋" w:eastAsia="仿宋" w:hAnsi="仿宋" w:hint="eastAsia"/>
+          <w:sz w:val="24"/>
+          <w:szCs w:val="24"/>
+        </w:rPr>
+        <w:t>同时计算得出ID为10033的学生</w:t>
+      </w:r>
+      <w:proofErr w:type="gramStart"/>
+      <w:r>
+        <w:rPr>
+          <w:rFonts w:ascii="仿宋" w:eastAsia="仿宋" w:hAnsi="仿宋" w:hint="eastAsia"/>
+          <w:sz w:val="24"/>
+          <w:szCs w:val="24"/>
+        </w:rPr>
+        <w:t>均绩为</w:t>
+      </w:r>
+      <w:proofErr w:type="gramEnd"/>
+      <w:r>
+        <w:rPr>
+          <w:rFonts w:ascii="仿宋" w:eastAsia="仿宋" w:hAnsi="仿宋" w:hint="eastAsia"/>
+          <w:sz w:val="24"/>
+          <w:szCs w:val="24"/>
+        </w:rPr>
+        <w:t>2.74（防止内容冗余就不放截图了）</w:t>
+      </w:r>
+    </w:p>
+    <w:p>
+      <w:pPr>
+        <w:pStyle w:val="-5"/>
+        <w:spacing w:beforeLines="50" w:before="156" w:line="240" w:lineRule="auto"/>
+        <w:rPr>
+          <w:rFonts w:ascii="仿宋" w:eastAsia="仿宋" w:hAnsi="仿宋" w:hint="eastAsia"/>
+          <w:sz w:val="24"/>
+          <w:szCs w:val="24"/>
+        </w:rPr>
+      </w:pPr>
     </w:p>
     <w:p>
       <w:pPr>
@@ -2794,7 +3049,6 @@
           <w:sz w:val="24"/>
           <w:szCs w:val="24"/>
         </w:rPr>
-        <w:lastRenderedPageBreak/>
         <w:tab/>
         <w:t xml:space="preserve">3.1 </w:t>
       </w:r>
@@ -3259,6 +3513,7 @@
         <w:rPr>
           <w:noProof/>
         </w:rPr>
+        <w:lastRenderedPageBreak/>
         <w:drawing>
           <wp:inline distT="0" distB="0" distL="0" distR="0" wp14:anchorId="294DB2C0" wp14:editId="6DCAF442">
             <wp:extent cx="5734808" cy="1070875"/>
@@ -3310,7 +3565,6 @@
           <w:sz w:val="24"/>
           <w:szCs w:val="24"/>
         </w:rPr>
-        <w:lastRenderedPageBreak/>
         <w:tab/>
         <w:t xml:space="preserve">3.5 </w:t>
       </w:r>
